--- a/generative_model.docx
+++ b/generative_model.docx
@@ -971,29 +971,121 @@
       <w:pPr>
         <w:pStyle w:val="a9"/>
         <w:ind w:left="360" w:firstLineChars="0" w:firstLine="0"/>
-      </w:pPr>
-      <w:r>
         <w:rPr>
           <w:rFonts w:ascii="Consolas" w:hAnsi="Consolas"/>
           <w:color w:val="333333"/>
           <w:shd w:val="clear" w:color="auto" w:fill="EEEFF0"/>
         </w:rPr>
+      </w:pPr>
+      <w:r>
+        <w:rPr>
+          <w:rFonts w:ascii="Consolas" w:hAnsi="Consolas"/>
+          <w:color w:val="333333"/>
+          <w:shd w:val="clear" w:color="auto" w:fill="EEEFF0"/>
+        </w:rPr>
         <w:t>conda install -c conda-forge libgomp</w:t>
       </w:r>
     </w:p>
     <w:p>
       <w:pPr>
+        <w:pStyle w:val="a9"/>
+        <w:numPr>
+          <w:ilvl w:val="0"/>
+          <w:numId w:val="1"/>
+        </w:numPr>
+        <w:ind w:firstLineChars="0"/>
+      </w:pPr>
+      <w:r>
+        <w:rPr>
+          <w:rFonts w:hint="eastAsia"/>
+        </w:rPr>
+        <w:t>安装tmd</w:t>
+      </w:r>
+      <w:r>
+        <w:t>-</w:t>
+      </w:r>
+      <w:r>
+        <w:rPr>
+          <w:rFonts w:hint="eastAsia"/>
+        </w:rPr>
+        <w:t>gcc</w:t>
+      </w:r>
+    </w:p>
+    <w:p>
+      <w:pPr>
+        <w:ind w:left="360"/>
+      </w:pPr>
+      <w:hyperlink r:id="rId16" w:history="1">
+        <w:r>
+          <w:rPr>
+            <w:rStyle w:val="a7"/>
+          </w:rPr>
+          <w:t>https://jmeubank.github.io/tdm-gcc/</w:t>
+        </w:r>
+      </w:hyperlink>
+    </w:p>
+    <w:p>
+      <w:pPr>
+        <w:ind w:left="360"/>
+        <w:rPr>
+          <w:rFonts w:hint="eastAsia"/>
+        </w:rPr>
+      </w:pPr>
+      <w:r>
+        <w:rPr>
+          <w:noProof/>
+        </w:rPr>
+        <w:drawing>
+          <wp:inline distT="0" distB="0" distL="0" distR="0" wp14:anchorId="6E7FCB21" wp14:editId="37A09E29">
+            <wp:extent cx="4676775" cy="2847975"/>
+            <wp:effectExtent l="0" t="0" r="9525" b="9525"/>
+            <wp:docPr id="2" name="图片 2"/>
+            <wp:cNvGraphicFramePr>
+              <a:graphicFrameLocks xmlns:a="http://schemas.openxmlformats.org/drawingml/2006/main" noChangeAspect="1"/>
+            </wp:cNvGraphicFramePr>
+            <a:graphic xmlns:a="http://schemas.openxmlformats.org/drawingml/2006/main">
+              <a:graphicData uri="http://schemas.openxmlformats.org/drawingml/2006/picture">
+                <pic:pic xmlns:pic="http://schemas.openxmlformats.org/drawingml/2006/picture">
+                  <pic:nvPicPr>
+                    <pic:cNvPr id="1" name=""/>
+                    <pic:cNvPicPr/>
+                  </pic:nvPicPr>
+                  <pic:blipFill>
+                    <a:blip r:embed="rId17"/>
+                    <a:stretch>
+                      <a:fillRect/>
+                    </a:stretch>
+                  </pic:blipFill>
+                  <pic:spPr>
+                    <a:xfrm>
+                      <a:off x="0" y="0"/>
+                      <a:ext cx="4676775" cy="2847975"/>
+                    </a:xfrm>
+                    <a:prstGeom prst="rect">
+                      <a:avLst/>
+                    </a:prstGeom>
+                  </pic:spPr>
+                </pic:pic>
+              </a:graphicData>
+            </a:graphic>
+          </wp:inline>
+        </w:drawing>
+      </w:r>
+    </w:p>
+    <w:p>
+      <w:pPr>
         <w:pStyle w:val="1"/>
       </w:pPr>
       <w:r>
         <w:rPr>
           <w:rFonts w:hint="eastAsia"/>
         </w:rPr>
+        <w:lastRenderedPageBreak/>
         <w:t>模型选择</w:t>
       </w:r>
     </w:p>
     <w:p>
-      <w:hyperlink r:id="rId16" w:history="1">
+      <w:hyperlink r:id="rId18" w:history="1">
         <w:r>
           <w:rPr>
             <w:rStyle w:val="a7"/>
@@ -1113,7 +1205,6 @@
         <w:rPr>
           <w:rFonts w:hint="eastAsia"/>
         </w:rPr>
-        <w:lastRenderedPageBreak/>
         <w:t>环境</w:t>
       </w:r>
     </w:p>
@@ -1315,7 +1406,7 @@
               </w:rPr>
               <w:t>从黎明一直营业到黄昏。</w:t>
             </w:r>
-            <w:hyperlink r:id="rId17" w:anchor="cite_note-LMoP-pp-4-6-7-12-14-1" w:history="1">
+            <w:hyperlink r:id="rId19" w:anchor="cite_note-LMoP-pp-4-6-7-12-14-1" w:history="1">
               <w:r>
                 <w:rPr>
                   <w:rStyle w:val="a7"/>
@@ -1336,7 +1427,7 @@
               </w:rPr>
               <w:t>它出售低成本贸易商品，例如冒险装备，以及</w:t>
             </w:r>
-            <w:hyperlink r:id="rId18" w:tooltip="配给" w:history="1">
+            <w:hyperlink r:id="rId20" w:tooltip="配给" w:history="1">
               <w:r>
                 <w:rPr>
                   <w:rStyle w:val="a7"/>
@@ -1537,7 +1628,11 @@
               <w:t>矿工交易所是一个交易站，当地矿工可以在这里称重、测量和支付他们有价值的发现。</w:t>
             </w:r>
             <w:r>
-              <w:t xml:space="preserve"> 在没有任何地方领主或权威的情况下，交易所还充当一个非官方的记录办公室，登记对该地区周围各种溪流和挖掘的索赔。 凡达林并没有真正的淘金热，但附近的溪流和山谷中隐藏着足够多的财富，足以养活大量的独立探矿者。 该交流中心是结识常在凡达林周边乡村游玩的人们的好地方。 公会会长是一位雄心勃勃、精于算计的人类女性，名叫哈莉亚·桑顿 (Halia Thornton)。</w:t>
+              <w:t xml:space="preserve"> 在没有任何地方领主或权威的情况下，交易所还充当一个非官方的记录办公室，登记对该地区周围各种溪流和挖掘的</w:t>
+            </w:r>
+            <w:r>
+              <w:lastRenderedPageBreak/>
+              <w:t>索赔。 凡达林并没有真正的淘金热，但附近的溪流和山谷中隐藏着足够多的财富，足以养活大量的独立探矿者。 该交流中心是结识常在凡达林周边乡村游玩的人们的好地方。 公会会长是一位雄心勃勃、精于算计的人类女性，名叫哈莉亚·桑顿 (Halia Thornton)。</w:t>
             </w:r>
           </w:p>
         </w:tc>
@@ -1565,6 +1660,7 @@
                 <w:szCs w:val="20"/>
                 <w:shd w:val="clear" w:color="auto" w:fill="F5F5F5"/>
               </w:rPr>
+              <w:lastRenderedPageBreak/>
               <w:t>Alderleaf Farm</w:t>
             </w:r>
           </w:p>
@@ -1720,11 +1816,7 @@
               <w:t>屋是凡达林主要街道尽头的一个肮脏、危险的水坑。</w:t>
             </w:r>
             <w:r>
-              <w:t xml:space="preserve"> 它是 Redbrand </w:t>
-            </w:r>
-            <w:r>
-              <w:lastRenderedPageBreak/>
-              <w:t>暴徒经常光顾的地方，由一个名叫 Grista 的脾气暴躁的女矮人经营。</w:t>
+              <w:t xml:space="preserve"> 它是 Redbrand 暴徒经常光顾的地方，由一个名叫 Grista 的脾气暴躁的女矮人经营。</w:t>
             </w:r>
           </w:p>
         </w:tc>
@@ -1752,7 +1844,6 @@
                 <w:szCs w:val="20"/>
                 <w:shd w:val="clear" w:color="auto" w:fill="F5F5F5"/>
               </w:rPr>
-              <w:lastRenderedPageBreak/>
               <w:t>Townmaster’s Hall</w:t>
             </w:r>
           </w:p>
@@ -1945,7 +2036,11 @@
               <w:t>达兰</w:t>
             </w:r>
             <w:r>
-              <w:t xml:space="preserve"> (Daran) 是一位退休的冒险家，他住在苹果园旁一间整洁的小屋里。 Daran 是一个身体健康、满头银发的半精灵，已经一百多岁了，他是一名战士，曾在远在东南方的 Dragon Coast 的土地上担任元帅和传令官多年。 退役之后，他回到了原来的家乡无冬地区。</w:t>
+              <w:t xml:space="preserve"> (Daran) 是一位退休的冒险家，他住在苹果园旁一间整洁的小屋里。 Daran 是一个身体健康、满头银发的半精灵，已经一百多岁了，他是一名战士，曾在远在东南方的 Dragon Coast 的土地上担任元帅和传令官多年。 </w:t>
+            </w:r>
+            <w:r>
+              <w:lastRenderedPageBreak/>
+              <w:t>退役之后，他回到了原来的家乡无冬地区。</w:t>
             </w:r>
           </w:p>
         </w:tc>
@@ -1957,6 +2052,7 @@
           </w:tcPr>
           <w:p>
             <w:r>
+              <w:lastRenderedPageBreak/>
               <w:t>Linene Graywind</w:t>
             </w:r>
           </w:p>
@@ -2053,11 +2149,7 @@
           </w:tcPr>
           <w:p>
             <w:r>
-              <w:t>Qelline 是一位四十五岁的聪明女性半身人，也是一位务实的农民，似乎对镇上发生的一切了如</w:t>
-            </w:r>
-            <w:r>
-              <w:lastRenderedPageBreak/>
-              <w:t>指掌。 她是一位好心的主人，如果角色们不想留在石山旅馆，她愿意让他们留在她的干草棚里。</w:t>
+              <w:t>Qelline 是一位四十五岁的聪明女性半身人，也是一位务实的农民，似乎对镇上发生的一切了如指掌。 她是一位好心的主人，如果角色们不想留在石山旅馆，她愿意让他们留在她的干草棚里。</w:t>
             </w:r>
           </w:p>
         </w:tc>
@@ -2069,7 +2161,6 @@
           </w:tcPr>
           <w:p>
             <w:r>
-              <w:lastRenderedPageBreak/>
               <w:t>Sister Garaele</w:t>
             </w:r>
           </w:p>
@@ -2312,6 +2403,7 @@
         <w:rPr>
           <w:rFonts w:hint="eastAsia"/>
         </w:rPr>
+        <w:lastRenderedPageBreak/>
         <w:t>日</w:t>
       </w:r>
       <w:r>
@@ -2384,7 +2476,6 @@
         <w:rPr>
           <w:rFonts w:hint="eastAsia"/>
         </w:rPr>
-        <w:lastRenderedPageBreak/>
         <w:t>生成</w:t>
       </w:r>
       <w:r>
@@ -2837,6 +2928,7 @@
                 <w:sz w:val="21"/>
                 <w:szCs w:val="21"/>
               </w:rPr>
+              <w:lastRenderedPageBreak/>
               <w:t>Conrad Scarface Conrad Scarface would aim to rob an adventurer and kill them.</w:t>
             </w:r>
           </w:p>
@@ -3000,7 +3092,6 @@
                 <w:sz w:val="21"/>
                 <w:szCs w:val="21"/>
               </w:rPr>
-              <w:lastRenderedPageBreak/>
               <w:t>Valerie Grinblade</w:t>
             </w:r>
           </w:p>
@@ -3336,6 +3427,7 @@
               </w:rPr>
             </w:pPr>
             <w:r>
+              <w:lastRenderedPageBreak/>
               <w:t xml:space="preserve">Conrad Scarface </w:t>
             </w:r>
           </w:p>
@@ -3500,7 +3592,6 @@
         <w:rPr>
           <w:rFonts w:hint="eastAsia"/>
         </w:rPr>
-        <w:lastRenderedPageBreak/>
         <w:t>行动生成</w:t>
       </w:r>
     </w:p>
@@ -3610,7 +3701,7 @@
           <w:sz w:val="21"/>
           <w:szCs w:val="21"/>
         </w:rPr>
-        <w:t>: Toblen Stonehill, Daran Edermath, Linene Graywind, Halia Thornton, Qelline Alderleaf, Sister Garaele, Harbin Wester, Terrill Bloodscar, Conrad Scarface, Nellie Starsmith, Valerie Grinblade. You can interact with them. You know the following about people: Toblen Stonehill: Toblen owns a trading post.. Daran Edermath: Daran is a retired adventurer who lives in a tidy little cottage beside an apple orchard. A fit, silver-haired half-elf well over a hundred years old, Daran is a fighter who served as a marshal and herald for many years in the lands of the Dragon Coast, far to the southeast. Upon retiring, he returned to the Neverwinter region, his original home.. Linene Graywind: Linene runs a trading post.. Halia Thornton: Halia is an ambitious and calculating human woman. She is the guildmaster of Phandalin Miner’s Exchange, a trading post where local miners have their valuable finds weighed, measured, and paid out. In her attempts to establish the Miner's Exchange as the closest thing the town has to a governing authority, she acts as more than a simple merchant.. Qelline Alderleaf: Qelline is a wise female halfling of forty-five, and is a pragmatic farmer who seems to know everything that goes on in town. She is a kind host, and is willing to let the characters stay in her hayloft if they don't want to stay at the Stonehill Inn.. Sister Garaele: Sister Garaele is an elf cleric of Tymora and a Harper agent.. Harbin Wester: Harbin is the townmaster of Phandalin. A pompous, old food. Phandalin has no functioning government, but the townsfolk elect someone to serve as townmaster each year. The townmaster serves as a judge in minor disputes and keeps any records that need to be kept.. Terrill Bloodscar: Terrill is a human ruffian. He wears a grimy scarlet cloak. He is a member of the Redbrand ruffians. He doesn't like adventurers, and wants to rob and kill them.. Conrad Scarface: Conrad is a human ruffian. He wears a grimy scarlet cloak. He is a member of the Redbrand ruffians. He doesn't like adventurers, and wants to rob and kill them.. Nellie Starsmith: Nellie is a human ruffian. She wears a grimy scarlet cloak. She is a member of the Redbrand ruffians. She doesn't like adventurers, and wants to rob and kill them.. Valerie Grinblade: Valerie is a human ruffian. She wears a grimy scarlet cloak. She is a member of the Redbrand ruf</w:t>
+        <w:t>: Toblen Stonehill, Daran Edermath, Linene Graywind, Halia Thornton, Qelline Alderleaf, Sister Garaele, Harbin Wester, Terrill Bloodscar, Conrad Scarface, Nellie Starsmith, Valerie Grinblade. You can interact with them. You know the following about people: Toblen Stonehill: Toblen owns a trading post.. Daran Edermath: Daran is a retired adventurer who lives in a tidy little cottage beside an apple orchard. A fit, silver-haired half-elf well over a hundred years old, Daran is a fighter who served as a marshal and herald for many years in the lands of the Dragon Coast, far to the southeast. Upon retiring, he returned to the Neverwinter region, his original home.. Linene Graywind: Linene runs a trading post.. Halia Thornton: Halia is an ambitious and calculating human woman. She is the guildmaster of Phandalin Miner’s Exchange, a trading post where local miners have their valuable finds weighed, measured, and paid out. In her attempts to establish the Miner's Exchange as the closest thing the town has to a governing authority, she acts as more than a simple merchant.. Qelline Alderleaf: Qelline is a wise female halfling of forty-five, and is a pragmatic farmer who seems to know everything that goes on in town. She is a kind host, and is willing to let the characters stay in her hayloft if they don't want to stay at the Stonehill Inn.. Sister Garaele: Sister Garaele is an elf cleric of Tymora and a Harper agent.. Harbin Wester: Harbin is the townmaster of Phandalin. A pompous, old food. Phandalin has no functioning government, but the townsfolk elect someone to serve as townmaster each year. The townmaster serves as a judge in minor disputes and keeps any records that need</w:t>
       </w:r>
       <w:r>
         <w:rPr>
@@ -3620,7 +3711,7 @@
           <w:szCs w:val="21"/>
         </w:rPr>
         <w:lastRenderedPageBreak/>
-        <w:t>fians. She doesn't like adventurers, and wants to rob and kill them.</w:t>
+        <w:t xml:space="preserve"> to be kept.. Terrill Bloodscar: Terrill is a human ruffian. He wears a grimy scarlet cloak. He is a member of the Redbrand ruffians. He doesn't like adventurers, and wants to rob and kill them.. Conrad Scarface: Conrad is a human ruffian. He wears a grimy scarlet cloak. He is a member of the Redbrand ruffians. He doesn't like adventurers, and wants to rob and kill them.. Nellie Starsmith: Nellie is a human ruffian. She wears a grimy scarlet cloak. She is a member of the Redbrand ruffians. She doesn't like adventurers, and wants to rob and kill them.. Valerie Grinblade: Valerie is a human ruffian. She wears a grimy scarlet cloak. She is a member of the Redbrand ruffians. She doesn't like adventurers, and wants to rob and kill them.</w:t>
       </w:r>
       <w:r>
         <w:rPr>
@@ -4170,6 +4261,7 @@
                 <w:color w:val="000000"/>
                 <w:szCs w:val="21"/>
               </w:rPr>
+              <w:lastRenderedPageBreak/>
               <w:t xml:space="preserve">Terrill Bloodscar </w:t>
             </w:r>
           </w:p>
@@ -4833,6 +4925,7 @@
                 <w:color w:val="000000"/>
                 <w:szCs w:val="21"/>
               </w:rPr>
+              <w:lastRenderedPageBreak/>
               <w:t xml:space="preserve">Terrill Bloodscar </w:t>
             </w:r>
           </w:p>
@@ -4964,7 +5057,6 @@
                 <w:sz w:val="21"/>
                 <w:szCs w:val="21"/>
               </w:rPr>
-              <w:lastRenderedPageBreak/>
               <w:t xml:space="preserve">Nellie Starsmith </w:t>
             </w:r>
           </w:p>
@@ -5308,6 +5400,7 @@
         <w:rPr>
           <w:rFonts w:hint="eastAsia"/>
         </w:rPr>
+        <w:lastRenderedPageBreak/>
         <w:t>规划</w:t>
       </w:r>
     </w:p>
@@ -5353,7 +5446,6 @@
         <w:rPr>
           <w:rFonts w:hint="eastAsia"/>
         </w:rPr>
-        <w:lastRenderedPageBreak/>
         <w:t>观察与反馈</w:t>
       </w:r>
     </w:p>
@@ -5788,6 +5880,7 @@
         <w:rPr>
           <w:rStyle w:val="fontstyle01"/>
         </w:rPr>
+        <w:lastRenderedPageBreak/>
         <w:t>and Pharmacy</w:t>
       </w:r>
       <w:r>
@@ -5937,7 +6030,6 @@
         <w:ind w:left="360"/>
       </w:pPr>
       <w:r>
-        <w:lastRenderedPageBreak/>
         <w:t xml:space="preserve">    input=["feline friends say", "meow"],</w:t>
       </w:r>
     </w:p>
@@ -5994,7 +6086,7 @@
         <w:pStyle w:val="a9"/>
         <w:ind w:left="360" w:firstLineChars="0" w:firstLine="0"/>
       </w:pPr>
-      <w:hyperlink r:id="rId19" w:history="1">
+      <w:hyperlink r:id="rId21" w:history="1">
         <w:r>
           <w:rPr>
             <w:rStyle w:val="a7"/>
